--- a/notificationSimulator/Methodology_Specs_Ping_Final.docx
+++ b/notificationSimulator/Methodology_Specs_Ping_Final.docx
@@ -18473,12 +18473,163 @@
         </w:rPr>
       </w:pPr>
     </w:p>
+    <w:p/>
     <w:p>
+      <w:r>
+        <w:t>About the unexpected EQ:</w:t>
+      </w:r>
       <w:bookmarkStart w:id="1" w:name="_GoBack"/>
       <w:bookmarkEnd w:id="1"/>
     </w:p>
-    <w:p/>
-    <w:p/>
+    <w:p>
+      <w:pPr>
+        <w:shd w:val="clear" w:color="auto" w:fill="FFFFFF"/>
+        <w:spacing w:after="240" w:line="240" w:lineRule="auto"/>
+        <w:rPr>
+          <w:rFonts w:ascii="Segoe UI" w:eastAsia="Times New Roman" w:hAnsi="Segoe UI" w:cs="Segoe UI"/>
+          <w:color w:val="24292E"/>
+          <w:sz w:val="21"/>
+          <w:szCs w:val="21"/>
+          <w:lang w:val="en-US"/>
+        </w:rPr>
+      </w:pPr>
+      <w:r>
+        <w:rPr>
+          <w:rFonts w:ascii="Segoe UI" w:eastAsia="Times New Roman" w:hAnsi="Segoe UI" w:cs="Segoe UI"/>
+          <w:color w:val="24292E"/>
+          <w:sz w:val="21"/>
+          <w:szCs w:val="21"/>
+          <w:lang w:val="en-US"/>
+        </w:rPr>
+        <w:t>Actually we don’t have the concept of unprompted EQ, during a day,</w:t>
+      </w:r>
+    </w:p>
+    <w:p>
+      <w:pPr>
+        <w:numPr>
+          <w:ilvl w:val="0"/>
+          <w:numId w:val="22"/>
+        </w:numPr>
+        <w:shd w:val="clear" w:color="auto" w:fill="FFFFFF"/>
+        <w:spacing w:before="100" w:beforeAutospacing="1" w:after="100" w:afterAutospacing="1" w:line="240" w:lineRule="auto"/>
+        <w:rPr>
+          <w:rFonts w:ascii="Segoe UI" w:eastAsia="Times New Roman" w:hAnsi="Segoe UI" w:cs="Segoe UI"/>
+          <w:color w:val="24292E"/>
+          <w:sz w:val="21"/>
+          <w:szCs w:val="21"/>
+          <w:lang w:val="en-US"/>
+        </w:rPr>
+      </w:pPr>
+      <w:r>
+        <w:rPr>
+          <w:rFonts w:ascii="Segoe UI" w:eastAsia="Times New Roman" w:hAnsi="Segoe UI" w:cs="Segoe UI"/>
+          <w:color w:val="24292E"/>
+          <w:sz w:val="21"/>
+          <w:szCs w:val="21"/>
+          <w:lang w:val="en-US"/>
+        </w:rPr>
+        <w:t>User can do any times of survey during a day</w:t>
+      </w:r>
+      <w:r>
+        <w:rPr>
+          <w:rFonts w:ascii="Segoe UI" w:eastAsia="Times New Roman" w:hAnsi="Segoe UI" w:cs="Segoe UI"/>
+          <w:color w:val="24292E"/>
+          <w:sz w:val="21"/>
+          <w:szCs w:val="21"/>
+          <w:lang w:val="en-US"/>
+        </w:rPr>
+        <w:br/>
+        <w:t>2) After each of the survey, the scheduler will check if we need to append new schedule to that list</w:t>
+      </w:r>
+    </w:p>
+    <w:p>
+      <w:pPr>
+        <w:numPr>
+          <w:ilvl w:val="0"/>
+          <w:numId w:val="22"/>
+        </w:numPr>
+        <w:shd w:val="clear" w:color="auto" w:fill="FFFFFF"/>
+        <w:spacing w:before="60" w:after="100" w:afterAutospacing="1" w:line="240" w:lineRule="auto"/>
+        <w:rPr>
+          <w:rFonts w:ascii="Segoe UI" w:eastAsia="Times New Roman" w:hAnsi="Segoe UI" w:cs="Segoe UI"/>
+          <w:color w:val="24292E"/>
+          <w:sz w:val="21"/>
+          <w:szCs w:val="21"/>
+          <w:lang w:val="en-US"/>
+        </w:rPr>
+      </w:pPr>
+      <w:r>
+        <w:rPr>
+          <w:rFonts w:ascii="Segoe UI" w:eastAsia="Times New Roman" w:hAnsi="Segoe UI" w:cs="Segoe UI"/>
+          <w:color w:val="24292E"/>
+          <w:sz w:val="21"/>
+          <w:szCs w:val="21"/>
+          <w:lang w:val="en-US"/>
+        </w:rPr>
+        <w:t>If needed(Normally after the first time of that day) , a new schedule list will be appended</w:t>
+      </w:r>
+    </w:p>
+    <w:p>
+      <w:pPr>
+        <w:numPr>
+          <w:ilvl w:val="0"/>
+          <w:numId w:val="22"/>
+        </w:numPr>
+        <w:shd w:val="clear" w:color="auto" w:fill="FFFFFF"/>
+        <w:spacing w:before="60" w:after="100" w:afterAutospacing="1" w:line="240" w:lineRule="auto"/>
+        <w:rPr>
+          <w:rFonts w:ascii="Segoe UI" w:eastAsia="Times New Roman" w:hAnsi="Segoe UI" w:cs="Segoe UI"/>
+          <w:color w:val="24292E"/>
+          <w:sz w:val="21"/>
+          <w:szCs w:val="21"/>
+          <w:lang w:val="en-US"/>
+        </w:rPr>
+      </w:pPr>
+      <w:r>
+        <w:rPr>
+          <w:rFonts w:ascii="Segoe UI" w:eastAsia="Times New Roman" w:hAnsi="Segoe UI" w:cs="Segoe UI"/>
+          <w:color w:val="24292E"/>
+          <w:sz w:val="21"/>
+          <w:szCs w:val="21"/>
+          <w:lang w:val="en-US"/>
+        </w:rPr>
+        <w:t>If No, do nothing about the schedule</w:t>
+      </w:r>
+    </w:p>
+    <w:p>
+      <w:pPr>
+        <w:numPr>
+          <w:ilvl w:val="0"/>
+          <w:numId w:val="22"/>
+        </w:numPr>
+        <w:shd w:val="clear" w:color="auto" w:fill="FFFFFF"/>
+        <w:spacing w:before="60" w:after="100" w:afterAutospacing="1" w:line="240" w:lineRule="auto"/>
+        <w:rPr>
+          <w:rFonts w:ascii="Segoe UI" w:eastAsia="Times New Roman" w:hAnsi="Segoe UI" w:cs="Segoe UI"/>
+          <w:color w:val="24292E"/>
+          <w:sz w:val="21"/>
+          <w:szCs w:val="21"/>
+          <w:lang w:val="en-US"/>
+        </w:rPr>
+      </w:pPr>
+      <w:r>
+        <w:rPr>
+          <w:rFonts w:ascii="Segoe UI" w:eastAsia="Times New Roman" w:hAnsi="Segoe UI" w:cs="Segoe UI"/>
+          <w:color w:val="24292E"/>
+          <w:sz w:val="21"/>
+          <w:szCs w:val="21"/>
+          <w:lang w:val="en-US"/>
+        </w:rPr>
+        <w:t>The app has no idea which EQ is associated to which schedule</w:t>
+      </w:r>
+    </w:p>
+    <w:p>
+      <w:pPr>
+        <w:rPr>
+          <w:lang w:val="en-US"/>
+        </w:rPr>
+      </w:pPr>
+    </w:p>
     <w:sectPr>
       <w:pgSz w:w="12240" w:h="15840"/>
       <w:pgMar w:top="1440" w:right="1440" w:bottom="1440" w:left="1440" w:header="708" w:footer="708" w:gutter="0"/>
@@ -18754,6 +18905,119 @@
     </w:lvl>
   </w:abstractNum>
   <w:abstractNum w:abstractNumId="2" w15:restartNumberingAfterBreak="0">
+    <w:nsid w:val="0AB1626A"/>
+    <w:multiLevelType w:val="multilevel"/>
+    <w:tmpl w:val="AB72C6AA"/>
+    <w:lvl w:ilvl="0">
+      <w:start w:val="1"/>
+      <w:numFmt w:val="decimal"/>
+      <w:lvlText w:val="%1."/>
+      <w:lvlJc w:val="left"/>
+      <w:pPr>
+        <w:tabs>
+          <w:tab w:val="num" w:pos="720"/>
+        </w:tabs>
+        <w:ind w:left="720" w:hanging="360"/>
+      </w:pPr>
+    </w:lvl>
+    <w:lvl w:ilvl="1" w:tentative="1">
+      <w:start w:val="1"/>
+      <w:numFmt w:val="decimal"/>
+      <w:lvlText w:val="%2."/>
+      <w:lvlJc w:val="left"/>
+      <w:pPr>
+        <w:tabs>
+          <w:tab w:val="num" w:pos="1440"/>
+        </w:tabs>
+        <w:ind w:left="1440" w:hanging="360"/>
+      </w:pPr>
+    </w:lvl>
+    <w:lvl w:ilvl="2" w:tentative="1">
+      <w:start w:val="1"/>
+      <w:numFmt w:val="decimal"/>
+      <w:lvlText w:val="%3."/>
+      <w:lvlJc w:val="left"/>
+      <w:pPr>
+        <w:tabs>
+          <w:tab w:val="num" w:pos="2160"/>
+        </w:tabs>
+        <w:ind w:left="2160" w:hanging="360"/>
+      </w:pPr>
+    </w:lvl>
+    <w:lvl w:ilvl="3" w:tentative="1">
+      <w:start w:val="1"/>
+      <w:numFmt w:val="decimal"/>
+      <w:lvlText w:val="%4."/>
+      <w:lvlJc w:val="left"/>
+      <w:pPr>
+        <w:tabs>
+          <w:tab w:val="num" w:pos="2880"/>
+        </w:tabs>
+        <w:ind w:left="2880" w:hanging="360"/>
+      </w:pPr>
+    </w:lvl>
+    <w:lvl w:ilvl="4" w:tentative="1">
+      <w:start w:val="1"/>
+      <w:numFmt w:val="decimal"/>
+      <w:lvlText w:val="%5."/>
+      <w:lvlJc w:val="left"/>
+      <w:pPr>
+        <w:tabs>
+          <w:tab w:val="num" w:pos="3600"/>
+        </w:tabs>
+        <w:ind w:left="3600" w:hanging="360"/>
+      </w:pPr>
+    </w:lvl>
+    <w:lvl w:ilvl="5" w:tentative="1">
+      <w:start w:val="1"/>
+      <w:numFmt w:val="decimal"/>
+      <w:lvlText w:val="%6."/>
+      <w:lvlJc w:val="left"/>
+      <w:pPr>
+        <w:tabs>
+          <w:tab w:val="num" w:pos="4320"/>
+        </w:tabs>
+        <w:ind w:left="4320" w:hanging="360"/>
+      </w:pPr>
+    </w:lvl>
+    <w:lvl w:ilvl="6" w:tentative="1">
+      <w:start w:val="1"/>
+      <w:numFmt w:val="decimal"/>
+      <w:lvlText w:val="%7."/>
+      <w:lvlJc w:val="left"/>
+      <w:pPr>
+        <w:tabs>
+          <w:tab w:val="num" w:pos="5040"/>
+        </w:tabs>
+        <w:ind w:left="5040" w:hanging="360"/>
+      </w:pPr>
+    </w:lvl>
+    <w:lvl w:ilvl="7" w:tentative="1">
+      <w:start w:val="1"/>
+      <w:numFmt w:val="decimal"/>
+      <w:lvlText w:val="%8."/>
+      <w:lvlJc w:val="left"/>
+      <w:pPr>
+        <w:tabs>
+          <w:tab w:val="num" w:pos="5760"/>
+        </w:tabs>
+        <w:ind w:left="5760" w:hanging="360"/>
+      </w:pPr>
+    </w:lvl>
+    <w:lvl w:ilvl="8" w:tentative="1">
+      <w:start w:val="1"/>
+      <w:numFmt w:val="decimal"/>
+      <w:lvlText w:val="%9."/>
+      <w:lvlJc w:val="left"/>
+      <w:pPr>
+        <w:tabs>
+          <w:tab w:val="num" w:pos="6480"/>
+        </w:tabs>
+        <w:ind w:left="6480" w:hanging="360"/>
+      </w:pPr>
+    </w:lvl>
+  </w:abstractNum>
+  <w:abstractNum w:abstractNumId="3" w15:restartNumberingAfterBreak="0">
     <w:nsid w:val="18356F92"/>
     <w:multiLevelType w:val="hybridMultilevel"/>
     <w:tmpl w:val="C464B224"/>
@@ -18865,7 +19129,7 @@
       </w:rPr>
     </w:lvl>
   </w:abstractNum>
-  <w:abstractNum w:abstractNumId="3" w15:restartNumberingAfterBreak="0">
+  <w:abstractNum w:abstractNumId="4" w15:restartNumberingAfterBreak="0">
     <w:nsid w:val="19504C6C"/>
     <w:multiLevelType w:val="multilevel"/>
     <w:tmpl w:val="5D3E7716"/>
@@ -19002,7 +19266,7 @@
       </w:rPr>
     </w:lvl>
   </w:abstractNum>
-  <w:abstractNum w:abstractNumId="4" w15:restartNumberingAfterBreak="0">
+  <w:abstractNum w:abstractNumId="5" w15:restartNumberingAfterBreak="0">
     <w:nsid w:val="1E34728A"/>
     <w:multiLevelType w:val="multilevel"/>
     <w:tmpl w:val="F78EA502"/>
@@ -19115,7 +19379,7 @@
       </w:pPr>
     </w:lvl>
   </w:abstractNum>
-  <w:abstractNum w:abstractNumId="5" w15:restartNumberingAfterBreak="0">
+  <w:abstractNum w:abstractNumId="6" w15:restartNumberingAfterBreak="0">
     <w:nsid w:val="25295AF4"/>
     <w:multiLevelType w:val="hybridMultilevel"/>
     <w:tmpl w:val="2146F47C"/>
@@ -19204,7 +19468,7 @@
       </w:pPr>
     </w:lvl>
   </w:abstractNum>
-  <w:abstractNum w:abstractNumId="6" w15:restartNumberingAfterBreak="0">
+  <w:abstractNum w:abstractNumId="7" w15:restartNumberingAfterBreak="0">
     <w:nsid w:val="30CD5932"/>
     <w:multiLevelType w:val="hybridMultilevel"/>
     <w:tmpl w:val="7434565E"/>
@@ -19293,7 +19557,7 @@
       </w:pPr>
     </w:lvl>
   </w:abstractNum>
-  <w:abstractNum w:abstractNumId="7" w15:restartNumberingAfterBreak="0">
+  <w:abstractNum w:abstractNumId="8" w15:restartNumberingAfterBreak="0">
     <w:nsid w:val="3BF43C6C"/>
     <w:multiLevelType w:val="multilevel"/>
     <w:tmpl w:val="7054DC0C"/>
@@ -19406,7 +19670,7 @@
       </w:pPr>
     </w:lvl>
   </w:abstractNum>
-  <w:abstractNum w:abstractNumId="8" w15:restartNumberingAfterBreak="0">
+  <w:abstractNum w:abstractNumId="9" w15:restartNumberingAfterBreak="0">
     <w:nsid w:val="40901E02"/>
     <w:multiLevelType w:val="multilevel"/>
     <w:tmpl w:val="5D3E7716"/>
@@ -19543,7 +19807,7 @@
       </w:rPr>
     </w:lvl>
   </w:abstractNum>
-  <w:abstractNum w:abstractNumId="9" w15:restartNumberingAfterBreak="0">
+  <w:abstractNum w:abstractNumId="10" w15:restartNumberingAfterBreak="0">
     <w:nsid w:val="437C39D3"/>
     <w:multiLevelType w:val="multilevel"/>
     <w:tmpl w:val="3AA2BE2A"/>
@@ -19656,7 +19920,7 @@
       </w:pPr>
     </w:lvl>
   </w:abstractNum>
-  <w:abstractNum w:abstractNumId="10" w15:restartNumberingAfterBreak="0">
+  <w:abstractNum w:abstractNumId="11" w15:restartNumberingAfterBreak="0">
     <w:nsid w:val="47816FDD"/>
     <w:multiLevelType w:val="hybridMultilevel"/>
     <w:tmpl w:val="2BF836D0"/>
@@ -19769,7 +20033,7 @@
       </w:rPr>
     </w:lvl>
   </w:abstractNum>
-  <w:abstractNum w:abstractNumId="11" w15:restartNumberingAfterBreak="0">
+  <w:abstractNum w:abstractNumId="12" w15:restartNumberingAfterBreak="0">
     <w:nsid w:val="4DBF5F4F"/>
     <w:multiLevelType w:val="multilevel"/>
     <w:tmpl w:val="6B643AAA"/>
@@ -19882,7 +20146,7 @@
       </w:pPr>
     </w:lvl>
   </w:abstractNum>
-  <w:abstractNum w:abstractNumId="12" w15:restartNumberingAfterBreak="0">
+  <w:abstractNum w:abstractNumId="13" w15:restartNumberingAfterBreak="0">
     <w:nsid w:val="553A56A7"/>
     <w:multiLevelType w:val="multilevel"/>
     <w:tmpl w:val="103AF1B8"/>
@@ -19995,7 +20259,7 @@
       </w:pPr>
     </w:lvl>
   </w:abstractNum>
-  <w:abstractNum w:abstractNumId="13" w15:restartNumberingAfterBreak="0">
+  <w:abstractNum w:abstractNumId="14" w15:restartNumberingAfterBreak="0">
     <w:nsid w:val="56A968A3"/>
     <w:multiLevelType w:val="hybridMultilevel"/>
     <w:tmpl w:val="F7B45F1E"/>
@@ -20108,7 +20372,7 @@
       </w:rPr>
     </w:lvl>
   </w:abstractNum>
-  <w:abstractNum w:abstractNumId="14" w15:restartNumberingAfterBreak="0">
+  <w:abstractNum w:abstractNumId="15" w15:restartNumberingAfterBreak="0">
     <w:nsid w:val="5C974A2A"/>
     <w:multiLevelType w:val="hybridMultilevel"/>
     <w:tmpl w:val="4D400080"/>
@@ -20221,7 +20485,7 @@
       </w:rPr>
     </w:lvl>
   </w:abstractNum>
-  <w:abstractNum w:abstractNumId="15" w15:restartNumberingAfterBreak="0">
+  <w:abstractNum w:abstractNumId="16" w15:restartNumberingAfterBreak="0">
     <w:nsid w:val="5EA23F51"/>
     <w:multiLevelType w:val="hybridMultilevel"/>
     <w:tmpl w:val="82A22A74"/>
@@ -20334,7 +20598,7 @@
       </w:rPr>
     </w:lvl>
   </w:abstractNum>
-  <w:abstractNum w:abstractNumId="16" w15:restartNumberingAfterBreak="0">
+  <w:abstractNum w:abstractNumId="17" w15:restartNumberingAfterBreak="0">
     <w:nsid w:val="61D87443"/>
     <w:multiLevelType w:val="multilevel"/>
     <w:tmpl w:val="EBD4A8F4"/>
@@ -20483,7 +20747,7 @@
       </w:rPr>
     </w:lvl>
   </w:abstractNum>
-  <w:abstractNum w:abstractNumId="17" w15:restartNumberingAfterBreak="0">
+  <w:abstractNum w:abstractNumId="18" w15:restartNumberingAfterBreak="0">
     <w:nsid w:val="73304050"/>
     <w:multiLevelType w:val="hybridMultilevel"/>
     <w:tmpl w:val="A3FA385A"/>
@@ -20596,7 +20860,7 @@
       </w:rPr>
     </w:lvl>
   </w:abstractNum>
-  <w:abstractNum w:abstractNumId="18" w15:restartNumberingAfterBreak="0">
+  <w:abstractNum w:abstractNumId="19" w15:restartNumberingAfterBreak="0">
     <w:nsid w:val="761F60D2"/>
     <w:multiLevelType w:val="hybridMultilevel"/>
     <w:tmpl w:val="5FD00876"/>
@@ -20709,7 +20973,7 @@
       </w:rPr>
     </w:lvl>
   </w:abstractNum>
-  <w:abstractNum w:abstractNumId="19" w15:restartNumberingAfterBreak="0">
+  <w:abstractNum w:abstractNumId="20" w15:restartNumberingAfterBreak="0">
     <w:nsid w:val="7786183D"/>
     <w:multiLevelType w:val="hybridMultilevel"/>
     <w:tmpl w:val="004E28D4"/>
@@ -20795,7 +21059,7 @@
       </w:pPr>
     </w:lvl>
   </w:abstractNum>
-  <w:abstractNum w:abstractNumId="20" w15:restartNumberingAfterBreak="0">
+  <w:abstractNum w:abstractNumId="21" w15:restartNumberingAfterBreak="0">
     <w:nsid w:val="7AA0180A"/>
     <w:multiLevelType w:val="multilevel"/>
     <w:tmpl w:val="FFE0F886"/>
@@ -20909,67 +21173,70 @@
     </w:lvl>
   </w:abstractNum>
   <w:num w:numId="1">
-    <w:abstractNumId w:val="5"/>
+    <w:abstractNumId w:val="6"/>
   </w:num>
   <w:num w:numId="2">
+    <w:abstractNumId w:val="15"/>
+  </w:num>
+  <w:num w:numId="3">
+    <w:abstractNumId w:val="18"/>
+  </w:num>
+  <w:num w:numId="4">
     <w:abstractNumId w:val="14"/>
   </w:num>
-  <w:num w:numId="3">
-    <w:abstractNumId w:val="17"/>
-  </w:num>
-  <w:num w:numId="4">
-    <w:abstractNumId w:val="13"/>
-  </w:num>
   <w:num w:numId="5">
-    <w:abstractNumId w:val="10"/>
+    <w:abstractNumId w:val="11"/>
   </w:num>
   <w:num w:numId="6">
-    <w:abstractNumId w:val="6"/>
+    <w:abstractNumId w:val="7"/>
   </w:num>
   <w:num w:numId="7">
-    <w:abstractNumId w:val="18"/>
+    <w:abstractNumId w:val="19"/>
   </w:num>
   <w:num w:numId="8">
-    <w:abstractNumId w:val="2"/>
+    <w:abstractNumId w:val="3"/>
   </w:num>
   <w:num w:numId="9">
-    <w:abstractNumId w:val="15"/>
+    <w:abstractNumId w:val="16"/>
   </w:num>
   <w:num w:numId="10">
-    <w:abstractNumId w:val="3"/>
+    <w:abstractNumId w:val="4"/>
   </w:num>
   <w:num w:numId="11">
-    <w:abstractNumId w:val="16"/>
+    <w:abstractNumId w:val="17"/>
   </w:num>
   <w:num w:numId="12">
     <w:abstractNumId w:val="1"/>
   </w:num>
   <w:num w:numId="13">
-    <w:abstractNumId w:val="11"/>
+    <w:abstractNumId w:val="12"/>
   </w:num>
   <w:num w:numId="14">
-    <w:abstractNumId w:val="4"/>
+    <w:abstractNumId w:val="5"/>
   </w:num>
   <w:num w:numId="15">
-    <w:abstractNumId w:val="12"/>
+    <w:abstractNumId w:val="13"/>
   </w:num>
   <w:num w:numId="16">
-    <w:abstractNumId w:val="9"/>
+    <w:abstractNumId w:val="10"/>
   </w:num>
   <w:num w:numId="17">
-    <w:abstractNumId w:val="7"/>
+    <w:abstractNumId w:val="8"/>
   </w:num>
   <w:num w:numId="18">
-    <w:abstractNumId w:val="20"/>
+    <w:abstractNumId w:val="21"/>
   </w:num>
   <w:num w:numId="19">
     <w:abstractNumId w:val="0"/>
   </w:num>
   <w:num w:numId="20">
-    <w:abstractNumId w:val="19"/>
+    <w:abstractNumId w:val="20"/>
   </w:num>
   <w:num w:numId="21">
-    <w:abstractNumId w:val="8"/>
+    <w:abstractNumId w:val="9"/>
+  </w:num>
+  <w:num w:numId="22">
+    <w:abstractNumId w:val="2"/>
   </w:num>
 </w:numbering>
 </file>
